--- a/Web API/Web API.docx
+++ b/Web API/Web API.docx
@@ -82,7 +82,7 @@
             </w:rPr>
             <w:fldChar w:fldCharType="separate"/>
           </w:r>
-          <w:hyperlink w:anchor="_Toc147352589" w:history="1">
+          <w:hyperlink w:anchor="_Toc156384067" w:history="1">
             <w:r>
               <w:rPr>
                 <w:rStyle w:val="Hyperlink"/>
@@ -109,7 +109,7 @@
                 <w:noProof/>
                 <w:webHidden/>
               </w:rPr>
-              <w:instrText xml:space="preserve"> PAGEREF _Toc147352589 \h </w:instrText>
+              <w:instrText xml:space="preserve"> PAGEREF _Toc156384067 \h </w:instrText>
             </w:r>
             <w:r>
               <w:rPr>
@@ -159,13 +159,27 @@
               <w14:ligatures w14:val="standardContextual"/>
             </w:rPr>
           </w:pPr>
-          <w:hyperlink w:anchor="_Toc147352590" w:history="1">
+          <w:hyperlink w:anchor="_Toc156384068" w:history="1">
             <w:r>
               <w:rPr>
                 <w:rStyle w:val="Hyperlink"/>
                 <w:noProof/>
               </w:rPr>
-              <w:t>Crud Actions</w:t>
+              <w:t>HTTP status</w:t>
+            </w:r>
+            <w:r>
+              <w:rPr>
+                <w:rStyle w:val="Hyperlink"/>
+                <w:noProof/>
+              </w:rPr>
+              <w:t xml:space="preserve"> </w:t>
+            </w:r>
+            <w:r>
+              <w:rPr>
+                <w:rStyle w:val="Hyperlink"/>
+                <w:noProof/>
+              </w:rPr>
+              <w:t>messages</w:t>
             </w:r>
             <w:r>
               <w:rPr>
@@ -186,7 +200,7 @@
                 <w:noProof/>
                 <w:webHidden/>
               </w:rPr>
-              <w:instrText xml:space="preserve"> PAGEREF _Toc147352590 \h </w:instrText>
+              <w:instrText xml:space="preserve"> PAGEREF _Toc156384068 \h </w:instrText>
             </w:r>
             <w:r>
               <w:rPr>
@@ -206,7 +220,7 @@
                 <w:noProof/>
                 <w:webHidden/>
               </w:rPr>
-              <w:t>8</w:t>
+              <w:t>6</w:t>
             </w:r>
             <w:r>
               <w:rPr>
@@ -236,13 +250,13 @@
               <w14:ligatures w14:val="standardContextual"/>
             </w:rPr>
           </w:pPr>
-          <w:hyperlink w:anchor="_Toc147352591" w:history="1">
+          <w:hyperlink w:anchor="_Toc156384069" w:history="1">
             <w:r>
               <w:rPr>
                 <w:rStyle w:val="Hyperlink"/>
                 <w:noProof/>
               </w:rPr>
-              <w:t>Controller</w:t>
+              <w:t>Crud Actions</w:t>
             </w:r>
             <w:r>
               <w:rPr>
@@ -263,7 +277,7 @@
                 <w:noProof/>
                 <w:webHidden/>
               </w:rPr>
-              <w:instrText xml:space="preserve"> PAGEREF _Toc147352591 \h </w:instrText>
+              <w:instrText xml:space="preserve"> PAGEREF _Toc156384069 \h </w:instrText>
             </w:r>
             <w:r>
               <w:rPr>
@@ -283,83 +297,7 @@
                 <w:noProof/>
                 <w:webHidden/>
               </w:rPr>
-              <w:t>8</w:t>
-            </w:r>
-            <w:r>
-              <w:rPr>
-                <w:noProof/>
-                <w:webHidden/>
-              </w:rPr>
-              <w:fldChar w:fldCharType="end"/>
-            </w:r>
-          </w:hyperlink>
-        </w:p>
-        <w:p>
-          <w:pPr>
-            <w:pStyle w:val="TOC2"/>
-            <w:tabs>
-              <w:tab w:val="right" w:leader="dot" w:pos="9350"/>
-            </w:tabs>
-            <w:rPr>
-              <w:rFonts w:eastAsiaTheme="minorEastAsia" w:cstheme="minorBidi"/>
-              <w:b w:val="0"/>
-              <w:bCs w:val="0"/>
-              <w:noProof/>
-              <w:kern w:val="2"/>
-              <w:sz w:val="24"/>
-              <w:szCs w:val="24"/>
-              <w:lang w:val="en-GB" w:eastAsia="en-GB" w:bidi="he-IL"/>
-              <w14:ligatures w14:val="standardContextual"/>
-            </w:rPr>
-          </w:pPr>
-          <w:hyperlink w:anchor="_Toc147352592" w:history="1">
-            <w:r>
-              <w:rPr>
-                <w:rStyle w:val="Hyperlink"/>
-                <w:noProof/>
-              </w:rPr>
-              <w:t>ActionResult</w:t>
-            </w:r>
-            <w:r>
-              <w:rPr>
-                <w:noProof/>
-                <w:webHidden/>
-              </w:rPr>
-              <w:tab/>
-            </w:r>
-            <w:r>
-              <w:rPr>
-                <w:noProof/>
-                <w:webHidden/>
-              </w:rPr>
-              <w:fldChar w:fldCharType="begin"/>
-            </w:r>
-            <w:r>
-              <w:rPr>
-                <w:noProof/>
-                <w:webHidden/>
-              </w:rPr>
-              <w:instrText xml:space="preserve"> PAGEREF _Toc147352592 \h </w:instrText>
-            </w:r>
-            <w:r>
-              <w:rPr>
-                <w:noProof/>
-                <w:webHidden/>
-              </w:rPr>
-            </w:r>
-            <w:r>
-              <w:rPr>
-                <w:noProof/>
-                <w:webHidden/>
-              </w:rPr>
-              <w:fldChar w:fldCharType="separate"/>
-            </w:r>
-            <w:r>
-              <w:rPr>
-                <w:noProof/>
-                <w:webHidden/>
-              </w:rPr>
-              <w:t>8</w:t>
+              <w:t>7</w:t>
             </w:r>
             <w:r>
               <w:rPr>
@@ -389,13 +327,13 @@
               <w14:ligatures w14:val="standardContextual"/>
             </w:rPr>
           </w:pPr>
-          <w:hyperlink w:anchor="_Toc147352593" w:history="1">
+          <w:hyperlink w:anchor="_Toc156384070" w:history="1">
             <w:r>
               <w:rPr>
                 <w:rStyle w:val="Hyperlink"/>
                 <w:noProof/>
               </w:rPr>
-              <w:t>Routing</w:t>
+              <w:t>Controller</w:t>
             </w:r>
             <w:r>
               <w:rPr>
@@ -416,7 +354,7 @@
                 <w:noProof/>
                 <w:webHidden/>
               </w:rPr>
-              <w:instrText xml:space="preserve"> PAGEREF _Toc147352593 \h </w:instrText>
+              <w:instrText xml:space="preserve"> PAGEREF _Toc156384070 \h </w:instrText>
             </w:r>
             <w:r>
               <w:rPr>
@@ -436,7 +374,83 @@
                 <w:noProof/>
                 <w:webHidden/>
               </w:rPr>
-              <w:t>9</w:t>
+              <w:t>7</w:t>
+            </w:r>
+            <w:r>
+              <w:rPr>
+                <w:noProof/>
+                <w:webHidden/>
+              </w:rPr>
+              <w:fldChar w:fldCharType="end"/>
+            </w:r>
+          </w:hyperlink>
+        </w:p>
+        <w:p>
+          <w:pPr>
+            <w:pStyle w:val="TOC2"/>
+            <w:tabs>
+              <w:tab w:val="right" w:leader="dot" w:pos="9350"/>
+            </w:tabs>
+            <w:rPr>
+              <w:rFonts w:eastAsiaTheme="minorEastAsia" w:cstheme="minorBidi"/>
+              <w:b w:val="0"/>
+              <w:bCs w:val="0"/>
+              <w:noProof/>
+              <w:kern w:val="2"/>
+              <w:sz w:val="24"/>
+              <w:szCs w:val="24"/>
+              <w:lang w:val="en-GB" w:eastAsia="en-GB" w:bidi="he-IL"/>
+              <w14:ligatures w14:val="standardContextual"/>
+            </w:rPr>
+          </w:pPr>
+          <w:hyperlink w:anchor="_Toc156384071" w:history="1">
+            <w:r>
+              <w:rPr>
+                <w:rStyle w:val="Hyperlink"/>
+                <w:noProof/>
+              </w:rPr>
+              <w:t>ActionResult</w:t>
+            </w:r>
+            <w:r>
+              <w:rPr>
+                <w:noProof/>
+                <w:webHidden/>
+              </w:rPr>
+              <w:tab/>
+            </w:r>
+            <w:r>
+              <w:rPr>
+                <w:noProof/>
+                <w:webHidden/>
+              </w:rPr>
+              <w:fldChar w:fldCharType="begin"/>
+            </w:r>
+            <w:r>
+              <w:rPr>
+                <w:noProof/>
+                <w:webHidden/>
+              </w:rPr>
+              <w:instrText xml:space="preserve"> PAGEREF _Toc156384071 \h </w:instrText>
+            </w:r>
+            <w:r>
+              <w:rPr>
+                <w:noProof/>
+                <w:webHidden/>
+              </w:rPr>
+            </w:r>
+            <w:r>
+              <w:rPr>
+                <w:noProof/>
+                <w:webHidden/>
+              </w:rPr>
+              <w:fldChar w:fldCharType="separate"/>
+            </w:r>
+            <w:r>
+              <w:rPr>
+                <w:noProof/>
+                <w:webHidden/>
+              </w:rPr>
+              <w:t>7</w:t>
             </w:r>
             <w:r>
               <w:rPr>
@@ -466,14 +480,91 @@
               <w14:ligatures w14:val="standardContextual"/>
             </w:rPr>
           </w:pPr>
-          <w:hyperlink w:anchor="_Toc147352594" w:history="1">
+          <w:hyperlink w:anchor="_Toc156384072" w:history="1">
             <w:r>
               <w:rPr>
                 <w:rStyle w:val="Hyperlink"/>
                 <w:noProof/>
+              </w:rPr>
+              <w:t>Routing</w:t>
+            </w:r>
+            <w:r>
+              <w:rPr>
+                <w:noProof/>
+                <w:webHidden/>
+              </w:rPr>
+              <w:tab/>
+            </w:r>
+            <w:r>
+              <w:rPr>
+                <w:noProof/>
+                <w:webHidden/>
+              </w:rPr>
+              <w:fldChar w:fldCharType="begin"/>
+            </w:r>
+            <w:r>
+              <w:rPr>
+                <w:noProof/>
+                <w:webHidden/>
+              </w:rPr>
+              <w:instrText xml:space="preserve"> PAGEREF _Toc156384072 \h </w:instrText>
+            </w:r>
+            <w:r>
+              <w:rPr>
+                <w:noProof/>
+                <w:webHidden/>
+              </w:rPr>
+            </w:r>
+            <w:r>
+              <w:rPr>
+                <w:noProof/>
+                <w:webHidden/>
+              </w:rPr>
+              <w:fldChar w:fldCharType="separate"/>
+            </w:r>
+            <w:r>
+              <w:rPr>
+                <w:noProof/>
+                <w:webHidden/>
+              </w:rPr>
+              <w:t>8</w:t>
+            </w:r>
+            <w:r>
+              <w:rPr>
+                <w:noProof/>
+                <w:webHidden/>
+              </w:rPr>
+              <w:fldChar w:fldCharType="end"/>
+            </w:r>
+          </w:hyperlink>
+        </w:p>
+        <w:p>
+          <w:pPr>
+            <w:pStyle w:val="TOC1"/>
+            <w:tabs>
+              <w:tab w:val="right" w:leader="dot" w:pos="9350"/>
+            </w:tabs>
+            <w:rPr>
+              <w:rFonts w:eastAsiaTheme="minorEastAsia" w:cstheme="minorBidi"/>
+              <w:b w:val="0"/>
+              <w:bCs w:val="0"/>
+              <w:i w:val="0"/>
+              <w:iCs w:val="0"/>
+              <w:noProof/>
+              <w:kern w:val="2"/>
+              <w:szCs w:val="24"/>
+              <w:lang w:val="en-GB" w:eastAsia="en-GB" w:bidi="he-IL"/>
+              <w14:ligatures w14:val="standardContextual"/>
+            </w:rPr>
+          </w:pPr>
+          <w:hyperlink w:anchor="_Toc156384073" w:history="1">
+            <w:r>
+              <w:rPr>
+                <w:rStyle w:val="Hyperlink"/>
+                <w:noProof/>
                 <w:lang w:val="en-GB"/>
               </w:rPr>
-              <w:t>Swagger</w:t>
+              <w:t>Data</w:t>
             </w:r>
             <w:r>
               <w:rPr>
@@ -494,7 +585,7 @@
                 <w:noProof/>
                 <w:webHidden/>
               </w:rPr>
-              <w:instrText xml:space="preserve"> PAGEREF _Toc147352594 \h </w:instrText>
+              <w:instrText xml:space="preserve"> PAGEREF _Toc156384073 \h </w:instrText>
             </w:r>
             <w:r>
               <w:rPr>
@@ -514,7 +605,239 @@
                 <w:noProof/>
                 <w:webHidden/>
               </w:rPr>
-              <w:t>9</w:t>
+              <w:t>8</w:t>
+            </w:r>
+            <w:r>
+              <w:rPr>
+                <w:noProof/>
+                <w:webHidden/>
+              </w:rPr>
+              <w:fldChar w:fldCharType="end"/>
+            </w:r>
+          </w:hyperlink>
+        </w:p>
+        <w:p>
+          <w:pPr>
+            <w:pStyle w:val="TOC2"/>
+            <w:tabs>
+              <w:tab w:val="right" w:leader="dot" w:pos="9350"/>
+            </w:tabs>
+            <w:rPr>
+              <w:rFonts w:eastAsiaTheme="minorEastAsia" w:cstheme="minorBidi"/>
+              <w:b w:val="0"/>
+              <w:bCs w:val="0"/>
+              <w:noProof/>
+              <w:kern w:val="2"/>
+              <w:sz w:val="24"/>
+              <w:szCs w:val="24"/>
+              <w:lang w:val="en-GB" w:eastAsia="en-GB" w:bidi="he-IL"/>
+              <w14:ligatures w14:val="standardContextual"/>
+            </w:rPr>
+          </w:pPr>
+          <w:hyperlink w:anchor="_Toc156384074" w:history="1">
+            <w:r>
+              <w:rPr>
+                <w:rStyle w:val="Hyperlink"/>
+                <w:noProof/>
+                <w:lang w:val="en-GB"/>
+              </w:rPr>
+              <w:t>Record</w:t>
+            </w:r>
+            <w:r>
+              <w:rPr>
+                <w:noProof/>
+                <w:webHidden/>
+              </w:rPr>
+              <w:tab/>
+            </w:r>
+            <w:r>
+              <w:rPr>
+                <w:noProof/>
+                <w:webHidden/>
+              </w:rPr>
+              <w:fldChar w:fldCharType="begin"/>
+            </w:r>
+            <w:r>
+              <w:rPr>
+                <w:noProof/>
+                <w:webHidden/>
+              </w:rPr>
+              <w:instrText xml:space="preserve"> PAGEREF _Toc156384074 \h </w:instrText>
+            </w:r>
+            <w:r>
+              <w:rPr>
+                <w:noProof/>
+                <w:webHidden/>
+              </w:rPr>
+            </w:r>
+            <w:r>
+              <w:rPr>
+                <w:noProof/>
+                <w:webHidden/>
+              </w:rPr>
+              <w:fldChar w:fldCharType="separate"/>
+            </w:r>
+            <w:r>
+              <w:rPr>
+                <w:noProof/>
+                <w:webHidden/>
+              </w:rPr>
+              <w:t>8</w:t>
+            </w:r>
+            <w:r>
+              <w:rPr>
+                <w:noProof/>
+                <w:webHidden/>
+              </w:rPr>
+              <w:fldChar w:fldCharType="end"/>
+            </w:r>
+          </w:hyperlink>
+        </w:p>
+        <w:p>
+          <w:pPr>
+            <w:pStyle w:val="TOC2"/>
+            <w:tabs>
+              <w:tab w:val="right" w:leader="dot" w:pos="9350"/>
+            </w:tabs>
+            <w:rPr>
+              <w:rFonts w:eastAsiaTheme="minorEastAsia" w:cstheme="minorBidi"/>
+              <w:b w:val="0"/>
+              <w:bCs w:val="0"/>
+              <w:noProof/>
+              <w:kern w:val="2"/>
+              <w:sz w:val="24"/>
+              <w:szCs w:val="24"/>
+              <w:lang w:val="en-GB" w:eastAsia="en-GB" w:bidi="he-IL"/>
+              <w14:ligatures w14:val="standardContextual"/>
+            </w:rPr>
+          </w:pPr>
+          <w:hyperlink w:anchor="_Toc156384075" w:history="1">
+            <w:r>
+              <w:rPr>
+                <w:rStyle w:val="Hyperlink"/>
+                <w:noProof/>
+                <w:lang w:val="en-GB"/>
+              </w:rPr>
+              <w:t>Validation</w:t>
+            </w:r>
+            <w:r>
+              <w:rPr>
+                <w:noProof/>
+                <w:webHidden/>
+              </w:rPr>
+              <w:tab/>
+            </w:r>
+            <w:r>
+              <w:rPr>
+                <w:noProof/>
+                <w:webHidden/>
+              </w:rPr>
+              <w:fldChar w:fldCharType="begin"/>
+            </w:r>
+            <w:r>
+              <w:rPr>
+                <w:noProof/>
+                <w:webHidden/>
+              </w:rPr>
+              <w:instrText xml:space="preserve"> PAGEREF _Toc156384075 \h </w:instrText>
+            </w:r>
+            <w:r>
+              <w:rPr>
+                <w:noProof/>
+                <w:webHidden/>
+              </w:rPr>
+            </w:r>
+            <w:r>
+              <w:rPr>
+                <w:noProof/>
+                <w:webHidden/>
+              </w:rPr>
+              <w:fldChar w:fldCharType="separate"/>
+            </w:r>
+            <w:r>
+              <w:rPr>
+                <w:noProof/>
+                <w:webHidden/>
+              </w:rPr>
+              <w:t>8</w:t>
+            </w:r>
+            <w:r>
+              <w:rPr>
+                <w:noProof/>
+                <w:webHidden/>
+              </w:rPr>
+              <w:fldChar w:fldCharType="end"/>
+            </w:r>
+          </w:hyperlink>
+        </w:p>
+        <w:p>
+          <w:pPr>
+            <w:pStyle w:val="TOC1"/>
+            <w:tabs>
+              <w:tab w:val="right" w:leader="dot" w:pos="9350"/>
+            </w:tabs>
+            <w:rPr>
+              <w:rFonts w:eastAsiaTheme="minorEastAsia" w:cstheme="minorBidi"/>
+              <w:b w:val="0"/>
+              <w:bCs w:val="0"/>
+              <w:i w:val="0"/>
+              <w:iCs w:val="0"/>
+              <w:noProof/>
+              <w:kern w:val="2"/>
+              <w:szCs w:val="24"/>
+              <w:lang w:val="en-GB" w:eastAsia="en-GB" w:bidi="he-IL"/>
+              <w14:ligatures w14:val="standardContextual"/>
+            </w:rPr>
+          </w:pPr>
+          <w:hyperlink w:anchor="_Toc156384076" w:history="1">
+            <w:r>
+              <w:rPr>
+                <w:rStyle w:val="Hyperlink"/>
+                <w:noProof/>
+                <w:lang w:val="en-GB"/>
+              </w:rPr>
+              <w:t>JSON Patch</w:t>
+            </w:r>
+            <w:r>
+              <w:rPr>
+                <w:noProof/>
+                <w:webHidden/>
+              </w:rPr>
+              <w:tab/>
+            </w:r>
+            <w:r>
+              <w:rPr>
+                <w:noProof/>
+                <w:webHidden/>
+              </w:rPr>
+              <w:fldChar w:fldCharType="begin"/>
+            </w:r>
+            <w:r>
+              <w:rPr>
+                <w:noProof/>
+                <w:webHidden/>
+              </w:rPr>
+              <w:instrText xml:space="preserve"> PAGEREF _Toc156384076 \h </w:instrText>
+            </w:r>
+            <w:r>
+              <w:rPr>
+                <w:noProof/>
+                <w:webHidden/>
+              </w:rPr>
+            </w:r>
+            <w:r>
+              <w:rPr>
+                <w:noProof/>
+                <w:webHidden/>
+              </w:rPr>
+              <w:fldChar w:fldCharType="separate"/>
+            </w:r>
+            <w:r>
+              <w:rPr>
+                <w:noProof/>
+                <w:webHidden/>
+              </w:rPr>
+              <w:t>8</w:t>
             </w:r>
             <w:r>
               <w:rPr>
@@ -558,7 +881,7 @@
           <w:lang w:bidi="he-IL"/>
         </w:rPr>
       </w:pPr>
-      <w:bookmarkStart w:id="0" w:name="_Toc147352589"/>
+      <w:bookmarkStart w:id="0" w:name="_Toc156384067"/>
       <w:r>
         <w:rPr>
           <w:lang w:bidi="he-IL"/>
@@ -827,53 +1150,12 @@
           </wp:inline>
         </w:drawing>
       </w:r>
-      <w:r>
-        <w:rPr>
-          <w:noProof/>
+      <w:bookmarkStart w:id="1" w:name="_Toc156384068"/>
+      <w:r>
+        <w:rPr>
           <w:lang w:bidi="he-IL"/>
         </w:rPr>
-        <w:lastRenderedPageBreak/>
-        <w:drawing>
-          <wp:inline distT="0" distB="0" distL="0" distR="0" wp14:anchorId="62D9FF04" wp14:editId="758615CA">
-            <wp:extent cx="5943600" cy="7589520"/>
-            <wp:effectExtent l="0" t="0" r="0" b="5080"/>
-            <wp:docPr id="1667590285" name="Picture 4" descr="A computer error message&#10;&#10;Description automatically generated"/>
-            <wp:cNvGraphicFramePr>
-              <a:graphicFrameLocks xmlns:a="http://schemas.openxmlformats.org/drawingml/2006/main" noChangeAspect="1"/>
-            </wp:cNvGraphicFramePr>
-            <a:graphic xmlns:a="http://schemas.openxmlformats.org/drawingml/2006/main">
-              <a:graphicData uri="http://schemas.openxmlformats.org/drawingml/2006/picture">
-                <pic:pic xmlns:pic="http://schemas.openxmlformats.org/drawingml/2006/picture">
-                  <pic:nvPicPr>
-                    <pic:cNvPr id="1667590285" name="Picture 4" descr="A computer error message&#10;&#10;Description automatically generated"/>
-                    <pic:cNvPicPr/>
-                  </pic:nvPicPr>
-                  <pic:blipFill>
-                    <a:blip r:embed="rId11">
-                      <a:extLst>
-                        <a:ext uri="{28A0092B-C50C-407E-A947-70E740481C1C}">
-                          <a14:useLocalDpi xmlns:a14="http://schemas.microsoft.com/office/drawing/2010/main" val="0"/>
-                        </a:ext>
-                      </a:extLst>
-                    </a:blip>
-                    <a:stretch>
-                      <a:fillRect/>
-                    </a:stretch>
-                  </pic:blipFill>
-                  <pic:spPr>
-                    <a:xfrm>
-                      <a:off x="0" y="0"/>
-                      <a:ext cx="5943600" cy="7589520"/>
-                    </a:xfrm>
-                    <a:prstGeom prst="rect">
-                      <a:avLst/>
-                    </a:prstGeom>
-                  </pic:spPr>
-                </pic:pic>
-              </a:graphicData>
-            </a:graphic>
-          </wp:inline>
-        </w:drawing>
+        <w:br w:type="page"/>
       </w:r>
     </w:p>
     <w:p>
@@ -883,7 +1165,887 @@
           <w:lang w:bidi="he-IL"/>
         </w:rPr>
       </w:pPr>
-      <w:bookmarkStart w:id="1" w:name="_Toc147352590"/>
+      <w:r>
+        <w:rPr>
+          <w:lang w:bidi="he-IL"/>
+        </w:rPr>
+        <w:lastRenderedPageBreak/>
+        <w:t>HTTP status messages</w:t>
+      </w:r>
+      <w:bookmarkEnd w:id="1"/>
+    </w:p>
+    <w:tbl>
+      <w:tblPr>
+        <w:tblStyle w:val="TableGrid"/>
+        <w:tblW w:w="0" w:type="auto"/>
+        <w:tblLook w:val="04A0" w:firstRow="1" w:lastRow="0" w:firstColumn="1" w:lastColumn="0" w:noHBand="0" w:noVBand="1"/>
+      </w:tblPr>
+      <w:tblGrid>
+        <w:gridCol w:w="1555"/>
+        <w:gridCol w:w="3969"/>
+      </w:tblGrid>
+      <w:tr>
+        <w:tc>
+          <w:tcPr>
+            <w:tcW w:w="1555" w:type="dxa"/>
+          </w:tcPr>
+          <w:p>
+            <w:pPr>
+              <w:rPr>
+                <w:lang w:bidi="he-IL"/>
+              </w:rPr>
+            </w:pPr>
+            <w:r>
+              <w:rPr>
+                <w:lang w:bidi="he-IL"/>
+              </w:rPr>
+              <w:t>1xx</w:t>
+            </w:r>
+          </w:p>
+        </w:tc>
+        <w:tc>
+          <w:tcPr>
+            <w:tcW w:w="3969" w:type="dxa"/>
+          </w:tcPr>
+          <w:p>
+            <w:pPr>
+              <w:rPr>
+                <w:lang w:bidi="he-IL"/>
+              </w:rPr>
+            </w:pPr>
+            <w:r>
+              <w:rPr>
+                <w:lang w:bidi="he-IL"/>
+              </w:rPr>
+              <w:t>Information</w:t>
+            </w:r>
+          </w:p>
+        </w:tc>
+      </w:tr>
+      <w:tr>
+        <w:tc>
+          <w:tcPr>
+            <w:tcW w:w="1555" w:type="dxa"/>
+          </w:tcPr>
+          <w:p>
+            <w:pPr>
+              <w:rPr>
+                <w:lang w:bidi="he-IL"/>
+              </w:rPr>
+            </w:pPr>
+            <w:r>
+              <w:rPr>
+                <w:lang w:bidi="he-IL"/>
+              </w:rPr>
+              <w:t>2xx</w:t>
+            </w:r>
+          </w:p>
+        </w:tc>
+        <w:tc>
+          <w:tcPr>
+            <w:tcW w:w="3969" w:type="dxa"/>
+          </w:tcPr>
+          <w:p>
+            <w:pPr>
+              <w:rPr>
+                <w:lang w:bidi="he-IL"/>
+              </w:rPr>
+            </w:pPr>
+            <w:r>
+              <w:rPr>
+                <w:lang w:bidi="he-IL"/>
+              </w:rPr>
+              <w:t>Success</w:t>
+            </w:r>
+          </w:p>
+        </w:tc>
+      </w:tr>
+      <w:tr>
+        <w:tc>
+          <w:tcPr>
+            <w:tcW w:w="1555" w:type="dxa"/>
+          </w:tcPr>
+          <w:p>
+            <w:pPr>
+              <w:jc w:val="right"/>
+              <w:rPr>
+                <w:lang w:bidi="he-IL"/>
+              </w:rPr>
+            </w:pPr>
+            <w:r>
+              <w:rPr>
+                <w:lang w:bidi="he-IL"/>
+              </w:rPr>
+              <w:t>200</w:t>
+            </w:r>
+          </w:p>
+        </w:tc>
+        <w:tc>
+          <w:tcPr>
+            <w:tcW w:w="3969" w:type="dxa"/>
+          </w:tcPr>
+          <w:p>
+            <w:pPr>
+              <w:rPr>
+                <w:lang w:bidi="he-IL"/>
+              </w:rPr>
+            </w:pPr>
+            <w:r>
+              <w:rPr>
+                <w:lang w:bidi="he-IL"/>
+              </w:rPr>
+              <w:t>OK</w:t>
+            </w:r>
+          </w:p>
+        </w:tc>
+      </w:tr>
+      <w:tr>
+        <w:tc>
+          <w:tcPr>
+            <w:tcW w:w="1555" w:type="dxa"/>
+          </w:tcPr>
+          <w:p>
+            <w:pPr>
+              <w:jc w:val="right"/>
+              <w:rPr>
+                <w:lang w:bidi="he-IL"/>
+              </w:rPr>
+            </w:pPr>
+            <w:r>
+              <w:rPr>
+                <w:lang w:bidi="he-IL"/>
+              </w:rPr>
+              <w:t>201</w:t>
+            </w:r>
+          </w:p>
+        </w:tc>
+        <w:tc>
+          <w:tcPr>
+            <w:tcW w:w="3969" w:type="dxa"/>
+          </w:tcPr>
+          <w:p>
+            <w:pPr>
+              <w:rPr>
+                <w:lang w:bidi="he-IL"/>
+              </w:rPr>
+            </w:pPr>
+            <w:r>
+              <w:rPr>
+                <w:lang w:bidi="he-IL"/>
+              </w:rPr>
+              <w:t>Created</w:t>
+            </w:r>
+          </w:p>
+        </w:tc>
+      </w:tr>
+      <w:tr>
+        <w:tc>
+          <w:tcPr>
+            <w:tcW w:w="1555" w:type="dxa"/>
+          </w:tcPr>
+          <w:p>
+            <w:pPr>
+              <w:jc w:val="right"/>
+              <w:rPr>
+                <w:lang w:bidi="he-IL"/>
+              </w:rPr>
+            </w:pPr>
+            <w:r>
+              <w:rPr>
+                <w:lang w:bidi="he-IL"/>
+              </w:rPr>
+              <w:t>204</w:t>
+            </w:r>
+          </w:p>
+        </w:tc>
+        <w:tc>
+          <w:tcPr>
+            <w:tcW w:w="3969" w:type="dxa"/>
+          </w:tcPr>
+          <w:p>
+            <w:pPr>
+              <w:rPr>
+                <w:lang w:bidi="he-IL"/>
+              </w:rPr>
+            </w:pPr>
+            <w:r>
+              <w:rPr>
+                <w:lang w:bidi="he-IL"/>
+              </w:rPr>
+              <w:t>No content</w:t>
+            </w:r>
+          </w:p>
+        </w:tc>
+      </w:tr>
+      <w:tr>
+        <w:tc>
+          <w:tcPr>
+            <w:tcW w:w="1555" w:type="dxa"/>
+          </w:tcPr>
+          <w:p>
+            <w:pPr>
+              <w:rPr>
+                <w:lang w:bidi="he-IL"/>
+              </w:rPr>
+            </w:pPr>
+            <w:r>
+              <w:rPr>
+                <w:lang w:bidi="he-IL"/>
+              </w:rPr>
+              <w:t>3xx</w:t>
+            </w:r>
+          </w:p>
+        </w:tc>
+        <w:tc>
+          <w:tcPr>
+            <w:tcW w:w="3969" w:type="dxa"/>
+          </w:tcPr>
+          <w:p>
+            <w:pPr>
+              <w:rPr>
+                <w:lang w:bidi="he-IL"/>
+              </w:rPr>
+            </w:pPr>
+            <w:r>
+              <w:rPr>
+                <w:lang w:bidi="he-IL"/>
+              </w:rPr>
+              <w:t>Redirection</w:t>
+            </w:r>
+          </w:p>
+        </w:tc>
+      </w:tr>
+      <w:tr>
+        <w:tc>
+          <w:tcPr>
+            <w:tcW w:w="1555" w:type="dxa"/>
+          </w:tcPr>
+          <w:p>
+            <w:pPr>
+              <w:jc w:val="right"/>
+              <w:rPr>
+                <w:lang w:bidi="he-IL"/>
+              </w:rPr>
+            </w:pPr>
+            <w:r>
+              <w:rPr>
+                <w:lang w:bidi="he-IL"/>
+              </w:rPr>
+              <w:t>301</w:t>
+            </w:r>
+          </w:p>
+        </w:tc>
+        <w:tc>
+          <w:tcPr>
+            <w:tcW w:w="3969" w:type="dxa"/>
+          </w:tcPr>
+          <w:p>
+            <w:pPr>
+              <w:rPr>
+                <w:lang w:bidi="he-IL"/>
+              </w:rPr>
+            </w:pPr>
+            <w:r>
+              <w:rPr>
+                <w:lang w:bidi="he-IL"/>
+              </w:rPr>
+              <w:t>Moved permanently</w:t>
+            </w:r>
+          </w:p>
+        </w:tc>
+      </w:tr>
+      <w:tr>
+        <w:tc>
+          <w:tcPr>
+            <w:tcW w:w="1555" w:type="dxa"/>
+          </w:tcPr>
+          <w:p>
+            <w:pPr>
+              <w:jc w:val="right"/>
+              <w:rPr>
+                <w:lang w:bidi="he-IL"/>
+              </w:rPr>
+            </w:pPr>
+            <w:r>
+              <w:rPr>
+                <w:lang w:bidi="he-IL"/>
+              </w:rPr>
+              <w:t>302/303</w:t>
+            </w:r>
+          </w:p>
+        </w:tc>
+        <w:tc>
+          <w:tcPr>
+            <w:tcW w:w="3969" w:type="dxa"/>
+          </w:tcPr>
+          <w:p>
+            <w:pPr>
+              <w:rPr>
+                <w:lang w:bidi="he-IL"/>
+              </w:rPr>
+            </w:pPr>
+            <w:r>
+              <w:rPr>
+                <w:lang w:bidi="he-IL"/>
+              </w:rPr>
+              <w:t>Found at this other URL</w:t>
+            </w:r>
+          </w:p>
+        </w:tc>
+      </w:tr>
+      <w:tr>
+        <w:tc>
+          <w:tcPr>
+            <w:tcW w:w="1555" w:type="dxa"/>
+          </w:tcPr>
+          <w:p>
+            <w:pPr>
+              <w:jc w:val="right"/>
+              <w:rPr>
+                <w:lang w:bidi="he-IL"/>
+              </w:rPr>
+            </w:pPr>
+            <w:r>
+              <w:rPr>
+                <w:lang w:bidi="he-IL"/>
+              </w:rPr>
+              <w:t>307</w:t>
+            </w:r>
+          </w:p>
+        </w:tc>
+        <w:tc>
+          <w:tcPr>
+            <w:tcW w:w="3969" w:type="dxa"/>
+          </w:tcPr>
+          <w:p>
+            <w:pPr>
+              <w:rPr>
+                <w:lang w:bidi="he-IL"/>
+              </w:rPr>
+            </w:pPr>
+            <w:r>
+              <w:rPr>
+                <w:lang w:bidi="he-IL"/>
+              </w:rPr>
+              <w:t>Temporary redirect</w:t>
+            </w:r>
+          </w:p>
+        </w:tc>
+      </w:tr>
+      <w:tr>
+        <w:tc>
+          <w:tcPr>
+            <w:tcW w:w="1555" w:type="dxa"/>
+          </w:tcPr>
+          <w:p>
+            <w:pPr>
+              <w:jc w:val="right"/>
+              <w:rPr>
+                <w:lang w:bidi="he-IL"/>
+              </w:rPr>
+            </w:pPr>
+            <w:r>
+              <w:rPr>
+                <w:lang w:bidi="he-IL"/>
+              </w:rPr>
+              <w:t>308</w:t>
+            </w:r>
+          </w:p>
+        </w:tc>
+        <w:tc>
+          <w:tcPr>
+            <w:tcW w:w="3969" w:type="dxa"/>
+          </w:tcPr>
+          <w:p>
+            <w:pPr>
+              <w:rPr>
+                <w:lang w:bidi="he-IL"/>
+              </w:rPr>
+            </w:pPr>
+            <w:r>
+              <w:rPr>
+                <w:lang w:bidi="he-IL"/>
+              </w:rPr>
+              <w:t>Resume incomplete</w:t>
+            </w:r>
+          </w:p>
+        </w:tc>
+      </w:tr>
+      <w:tr>
+        <w:tc>
+          <w:tcPr>
+            <w:tcW w:w="1555" w:type="dxa"/>
+          </w:tcPr>
+          <w:p>
+            <w:pPr>
+              <w:rPr>
+                <w:lang w:bidi="he-IL"/>
+              </w:rPr>
+            </w:pPr>
+            <w:r>
+              <w:rPr>
+                <w:lang w:bidi="he-IL"/>
+              </w:rPr>
+              <w:t>4xx</w:t>
+            </w:r>
+          </w:p>
+        </w:tc>
+        <w:tc>
+          <w:tcPr>
+            <w:tcW w:w="3969" w:type="dxa"/>
+          </w:tcPr>
+          <w:p>
+            <w:pPr>
+              <w:rPr>
+                <w:lang w:bidi="he-IL"/>
+              </w:rPr>
+            </w:pPr>
+            <w:r>
+              <w:rPr>
+                <w:lang w:bidi="he-IL"/>
+              </w:rPr>
+              <w:t>Client Error</w:t>
+            </w:r>
+          </w:p>
+        </w:tc>
+      </w:tr>
+      <w:tr>
+        <w:tc>
+          <w:tcPr>
+            <w:tcW w:w="1555" w:type="dxa"/>
+          </w:tcPr>
+          <w:p>
+            <w:pPr>
+              <w:jc w:val="right"/>
+              <w:rPr>
+                <w:lang w:bidi="he-IL"/>
+              </w:rPr>
+            </w:pPr>
+            <w:r>
+              <w:rPr>
+                <w:lang w:bidi="he-IL"/>
+              </w:rPr>
+              <w:t>400</w:t>
+            </w:r>
+          </w:p>
+        </w:tc>
+        <w:tc>
+          <w:tcPr>
+            <w:tcW w:w="3969" w:type="dxa"/>
+          </w:tcPr>
+          <w:p>
+            <w:pPr>
+              <w:rPr>
+                <w:lang w:bidi="he-IL"/>
+              </w:rPr>
+            </w:pPr>
+            <w:r>
+              <w:rPr>
+                <w:lang w:bidi="he-IL"/>
+              </w:rPr>
+              <w:t>Bad request</w:t>
+            </w:r>
+          </w:p>
+        </w:tc>
+      </w:tr>
+      <w:tr>
+        <w:tc>
+          <w:tcPr>
+            <w:tcW w:w="1555" w:type="dxa"/>
+          </w:tcPr>
+          <w:p>
+            <w:pPr>
+              <w:jc w:val="right"/>
+              <w:rPr>
+                <w:lang w:bidi="he-IL"/>
+              </w:rPr>
+            </w:pPr>
+            <w:r>
+              <w:rPr>
+                <w:lang w:bidi="he-IL"/>
+              </w:rPr>
+              <w:t>401</w:t>
+            </w:r>
+          </w:p>
+        </w:tc>
+        <w:tc>
+          <w:tcPr>
+            <w:tcW w:w="3969" w:type="dxa"/>
+          </w:tcPr>
+          <w:p>
+            <w:pPr>
+              <w:rPr>
+                <w:lang w:bidi="he-IL"/>
+              </w:rPr>
+            </w:pPr>
+            <w:r>
+              <w:rPr>
+                <w:lang w:bidi="he-IL"/>
+              </w:rPr>
+              <w:t>Unauthorized</w:t>
+            </w:r>
+          </w:p>
+        </w:tc>
+      </w:tr>
+      <w:tr>
+        <w:tc>
+          <w:tcPr>
+            <w:tcW w:w="1555" w:type="dxa"/>
+          </w:tcPr>
+          <w:p>
+            <w:pPr>
+              <w:jc w:val="right"/>
+              <w:rPr>
+                <w:lang w:bidi="he-IL"/>
+              </w:rPr>
+            </w:pPr>
+            <w:r>
+              <w:rPr>
+                <w:lang w:bidi="he-IL"/>
+              </w:rPr>
+              <w:t>403</w:t>
+            </w:r>
+          </w:p>
+        </w:tc>
+        <w:tc>
+          <w:tcPr>
+            <w:tcW w:w="3969" w:type="dxa"/>
+          </w:tcPr>
+          <w:p>
+            <w:pPr>
+              <w:rPr>
+                <w:lang w:bidi="he-IL"/>
+              </w:rPr>
+            </w:pPr>
+            <w:r>
+              <w:rPr>
+                <w:lang w:bidi="he-IL"/>
+              </w:rPr>
+              <w:t>Forbidden</w:t>
+            </w:r>
+          </w:p>
+        </w:tc>
+      </w:tr>
+      <w:tr>
+        <w:tc>
+          <w:tcPr>
+            <w:tcW w:w="1555" w:type="dxa"/>
+          </w:tcPr>
+          <w:p>
+            <w:pPr>
+              <w:jc w:val="right"/>
+              <w:rPr>
+                <w:lang w:bidi="he-IL"/>
+              </w:rPr>
+            </w:pPr>
+            <w:r>
+              <w:rPr>
+                <w:lang w:bidi="he-IL"/>
+              </w:rPr>
+              <w:t>404</w:t>
+            </w:r>
+          </w:p>
+        </w:tc>
+        <w:tc>
+          <w:tcPr>
+            <w:tcW w:w="3969" w:type="dxa"/>
+          </w:tcPr>
+          <w:p>
+            <w:pPr>
+              <w:rPr>
+                <w:lang w:bidi="he-IL"/>
+              </w:rPr>
+            </w:pPr>
+            <w:r>
+              <w:rPr>
+                <w:lang w:bidi="he-IL"/>
+              </w:rPr>
+              <w:t>Not found</w:t>
+            </w:r>
+          </w:p>
+        </w:tc>
+      </w:tr>
+      <w:tr>
+        <w:tc>
+          <w:tcPr>
+            <w:tcW w:w="1555" w:type="dxa"/>
+          </w:tcPr>
+          <w:p>
+            <w:pPr>
+              <w:jc w:val="right"/>
+              <w:rPr>
+                <w:lang w:bidi="he-IL"/>
+              </w:rPr>
+            </w:pPr>
+            <w:r>
+              <w:rPr>
+                <w:lang w:bidi="he-IL"/>
+              </w:rPr>
+              <w:t>405</w:t>
+            </w:r>
+          </w:p>
+        </w:tc>
+        <w:tc>
+          <w:tcPr>
+            <w:tcW w:w="3969" w:type="dxa"/>
+          </w:tcPr>
+          <w:p>
+            <w:pPr>
+              <w:rPr>
+                <w:lang w:bidi="he-IL"/>
+              </w:rPr>
+            </w:pPr>
+            <w:r>
+              <w:rPr>
+                <w:lang w:bidi="he-IL"/>
+              </w:rPr>
+              <w:t>Method not allowed</w:t>
+            </w:r>
+          </w:p>
+        </w:tc>
+      </w:tr>
+      <w:tr>
+        <w:tc>
+          <w:tcPr>
+            <w:tcW w:w="1555" w:type="dxa"/>
+          </w:tcPr>
+          <w:p>
+            <w:pPr>
+              <w:rPr>
+                <w:lang w:bidi="he-IL"/>
+              </w:rPr>
+            </w:pPr>
+            <w:r>
+              <w:rPr>
+                <w:lang w:bidi="he-IL"/>
+              </w:rPr>
+              <w:t>5xx</w:t>
+            </w:r>
+          </w:p>
+        </w:tc>
+        <w:tc>
+          <w:tcPr>
+            <w:tcW w:w="3969" w:type="dxa"/>
+          </w:tcPr>
+          <w:p>
+            <w:pPr>
+              <w:rPr>
+                <w:lang w:bidi="he-IL"/>
+              </w:rPr>
+            </w:pPr>
+            <w:r>
+              <w:rPr>
+                <w:lang w:bidi="he-IL"/>
+              </w:rPr>
+              <w:t>Server Error</w:t>
+            </w:r>
+          </w:p>
+        </w:tc>
+      </w:tr>
+      <w:tr>
+        <w:tc>
+          <w:tcPr>
+            <w:tcW w:w="1555" w:type="dxa"/>
+          </w:tcPr>
+          <w:p>
+            <w:pPr>
+              <w:jc w:val="right"/>
+              <w:rPr>
+                <w:lang w:bidi="he-IL"/>
+              </w:rPr>
+            </w:pPr>
+            <w:r>
+              <w:rPr>
+                <w:lang w:bidi="he-IL"/>
+              </w:rPr>
+              <w:t>500</w:t>
+            </w:r>
+          </w:p>
+        </w:tc>
+        <w:tc>
+          <w:tcPr>
+            <w:tcW w:w="3969" w:type="dxa"/>
+          </w:tcPr>
+          <w:p>
+            <w:pPr>
+              <w:rPr>
+                <w:lang w:bidi="he-IL"/>
+              </w:rPr>
+            </w:pPr>
+            <w:r>
+              <w:rPr>
+                <w:lang w:bidi="he-IL"/>
+              </w:rPr>
+              <w:t>Internal server error</w:t>
+            </w:r>
+          </w:p>
+        </w:tc>
+      </w:tr>
+      <w:tr>
+        <w:tc>
+          <w:tcPr>
+            <w:tcW w:w="1555" w:type="dxa"/>
+          </w:tcPr>
+          <w:p>
+            <w:pPr>
+              <w:jc w:val="right"/>
+              <w:rPr>
+                <w:lang w:bidi="he-IL"/>
+              </w:rPr>
+            </w:pPr>
+            <w:r>
+              <w:rPr>
+                <w:lang w:bidi="he-IL"/>
+              </w:rPr>
+              <w:t>502</w:t>
+            </w:r>
+          </w:p>
+        </w:tc>
+        <w:tc>
+          <w:tcPr>
+            <w:tcW w:w="3969" w:type="dxa"/>
+          </w:tcPr>
+          <w:p>
+            <w:pPr>
+              <w:rPr>
+                <w:lang w:bidi="he-IL"/>
+              </w:rPr>
+            </w:pPr>
+            <w:r>
+              <w:rPr>
+                <w:lang w:bidi="he-IL"/>
+              </w:rPr>
+              <w:t>Bad gateway</w:t>
+            </w:r>
+          </w:p>
+        </w:tc>
+      </w:tr>
+      <w:tr>
+        <w:tc>
+          <w:tcPr>
+            <w:tcW w:w="1555" w:type="dxa"/>
+          </w:tcPr>
+          <w:p>
+            <w:pPr>
+              <w:jc w:val="right"/>
+              <w:rPr>
+                <w:lang w:bidi="he-IL"/>
+              </w:rPr>
+            </w:pPr>
+            <w:r>
+              <w:rPr>
+                <w:lang w:bidi="he-IL"/>
+              </w:rPr>
+              <w:t>503</w:t>
+            </w:r>
+          </w:p>
+        </w:tc>
+        <w:tc>
+          <w:tcPr>
+            <w:tcW w:w="3969" w:type="dxa"/>
+          </w:tcPr>
+          <w:p>
+            <w:pPr>
+              <w:rPr>
+                <w:lang w:bidi="he-IL"/>
+              </w:rPr>
+            </w:pPr>
+            <w:r>
+              <w:rPr>
+                <w:lang w:bidi="he-IL"/>
+              </w:rPr>
+              <w:t>Service unavailable</w:t>
+            </w:r>
+          </w:p>
+        </w:tc>
+      </w:tr>
+    </w:tbl>
+    <w:p>
+      <w:pPr>
+        <w:pStyle w:val="Heading1"/>
+        <w:rPr>
+          <w:lang w:bidi="he-IL"/>
+        </w:rPr>
+      </w:pPr>
+      <w:bookmarkStart w:id="2" w:name="_Toc156384069"/>
+    </w:p>
+    <w:p>
+      <w:pPr>
+        <w:rPr>
+          <w:rFonts w:asciiTheme="majorHAnsi" w:eastAsiaTheme="majorEastAsia" w:hAnsiTheme="majorHAnsi" w:cstheme="majorBidi"/>
+          <w:color w:val="2F5496" w:themeColor="accent1" w:themeShade="BF"/>
+          <w:sz w:val="32"/>
+          <w:szCs w:val="32"/>
+          <w:lang w:bidi="he-IL"/>
+        </w:rPr>
+      </w:pPr>
+      <w:r>
+        <w:rPr>
+          <w:lang w:bidi="he-IL"/>
+        </w:rPr>
+        <w:br w:type="page"/>
+      </w:r>
+    </w:p>
+    <w:p>
+      <w:pPr>
+        <w:pStyle w:val="Heading1"/>
+        <w:rPr>
+          <w:lang w:bidi="he-IL"/>
+        </w:rPr>
+      </w:pPr>
+      <w:r>
+        <w:rPr>
+          <w:lang w:bidi="he-IL"/>
+        </w:rPr>
+        <w:lastRenderedPageBreak/>
+        <w:t>Actions</w:t>
+      </w:r>
+    </w:p>
+    <w:p>
+      <w:pPr>
+        <w:pStyle w:val="Heading2"/>
+        <w:rPr>
+          <w:lang w:bidi="he-IL"/>
+        </w:rPr>
+      </w:pPr>
+      <w:r>
+        <w:rPr>
+          <w:lang w:bidi="he-IL"/>
+        </w:rPr>
+        <w:t>Options</w:t>
+      </w:r>
+    </w:p>
+    <w:p>
+      <w:pPr>
+        <w:rPr>
+          <w:lang w:bidi="he-IL"/>
+        </w:rPr>
+      </w:pPr>
+    </w:p>
+    <w:p>
+      <w:pPr>
+        <w:rPr>
+          <w:rFonts w:asciiTheme="majorHAnsi" w:eastAsiaTheme="majorEastAsia" w:hAnsiTheme="majorHAnsi" w:cstheme="majorBidi"/>
+          <w:color w:val="2F5496" w:themeColor="accent1" w:themeShade="BF"/>
+          <w:sz w:val="32"/>
+          <w:szCs w:val="32"/>
+          <w:lang w:bidi="he-IL"/>
+        </w:rPr>
+      </w:pPr>
+      <w:r>
+        <w:rPr>
+          <w:lang w:bidi="he-IL"/>
+        </w:rPr>
+        <w:br w:type="page"/>
+      </w:r>
+    </w:p>
+    <w:p>
+      <w:pPr>
+        <w:pStyle w:val="Heading1"/>
+        <w:rPr>
+          <w:lang w:bidi="he-IL"/>
+        </w:rPr>
+      </w:pPr>
       <w:r>
         <w:rPr>
           <w:lang w:bidi="he-IL"/>
@@ -891,7 +2053,7 @@
         <w:lastRenderedPageBreak/>
         <w:t>Crud Actions</w:t>
       </w:r>
-      <w:bookmarkEnd w:id="1"/>
+      <w:bookmarkEnd w:id="2"/>
     </w:p>
     <w:p>
       <w:pPr>
@@ -920,7 +2082,7 @@
                     <pic:cNvPicPr/>
                   </pic:nvPicPr>
                   <pic:blipFill>
-                    <a:blip r:embed="rId12">
+                    <a:blip r:embed="rId11">
                       <a:extLst>
                         <a:ext uri="{28A0092B-C50C-407E-A947-70E740481C1C}">
                           <a14:useLocalDpi xmlns:a14="http://schemas.microsoft.com/office/drawing/2010/main" val="0"/>
@@ -954,14 +2116,14 @@
           <w:lang w:bidi="he-IL"/>
         </w:rPr>
       </w:pPr>
-      <w:bookmarkStart w:id="2" w:name="_Toc147352591"/>
+      <w:bookmarkStart w:id="3" w:name="_Toc156384070"/>
       <w:r>
         <w:rPr>
           <w:lang w:bidi="he-IL"/>
         </w:rPr>
         <w:t>Controller</w:t>
       </w:r>
-      <w:bookmarkEnd w:id="2"/>
+      <w:bookmarkEnd w:id="3"/>
     </w:p>
     <w:p>
       <w:pPr>
@@ -970,18 +2132,18 @@
           <w:lang w:bidi="he-IL"/>
         </w:rPr>
       </w:pPr>
-      <w:bookmarkStart w:id="3" w:name="_Toc147352592"/>
+      <w:bookmarkStart w:id="4" w:name="_Toc156384071"/>
       <w:r>
         <w:rPr>
           <w:lang w:bidi="he-IL"/>
         </w:rPr>
         <w:t>ActionResult</w:t>
       </w:r>
-      <w:bookmarkEnd w:id="3"/>
+      <w:bookmarkEnd w:id="4"/>
     </w:p>
     <w:tbl>
       <w:tblPr>
-        <w:tblW w:w="8641" w:type="dxa"/>
+        <w:tblW w:w="9356" w:type="dxa"/>
         <w:tblCellMar>
           <w:top w:w="15" w:type="dxa"/>
           <w:left w:w="15" w:type="dxa"/>
@@ -992,7 +2154,7 @@
       </w:tblPr>
       <w:tblGrid>
         <w:gridCol w:w="4548"/>
-        <w:gridCol w:w="4093"/>
+        <w:gridCol w:w="4808"/>
       </w:tblGrid>
       <w:tr>
         <w:tc>
@@ -1001,20 +2163,29 @@
             <w:hideMark/>
           </w:tcPr>
           <w:p>
-            <w:hyperlink r:id="rId13" w:anchor="system-web-http-apicontroller-badrequest" w:history="1">
+            <w:hyperlink r:id="rId12" w:anchor="system-web-http-apicontroller-badrequest" w:history="1">
+              <w:proofErr w:type="spellStart"/>
               <w:r>
                 <w:rPr>
                   <w:rStyle w:val="Hyperlink"/>
                   <w:rFonts w:ascii="Segoe UI" w:hAnsi="Segoe UI" w:cs="Segoe UI"/>
                 </w:rPr>
-                <w:t>BadRequest()</w:t>
+                <w:t>BadRequest</w:t>
+              </w:r>
+              <w:proofErr w:type="spellEnd"/>
+              <w:r>
+                <w:rPr>
+                  <w:rStyle w:val="Hyperlink"/>
+                  <w:rFonts w:ascii="Segoe UI" w:hAnsi="Segoe UI" w:cs="Segoe UI"/>
+                </w:rPr>
+                <w:t>()</w:t>
               </w:r>
             </w:hyperlink>
           </w:p>
         </w:tc>
         <w:tc>
           <w:tcPr>
-            <w:tcW w:w="0" w:type="auto"/>
+            <w:tcW w:w="4808" w:type="dxa"/>
             <w:hideMark/>
           </w:tcPr>
           <w:p>
@@ -1029,7 +2200,7 @@
               </w:rPr>
               <w:t> </w:t>
             </w:r>
-            <w:hyperlink r:id="rId14" w:history="1">
+            <w:hyperlink r:id="rId13" w:history="1">
               <w:r>
                 <w:rPr>
                   <w:rStyle w:val="Hyperlink"/>
@@ -1059,20 +2230,29 @@
             <w:hideMark/>
           </w:tcPr>
           <w:p>
-            <w:hyperlink r:id="rId15" w:anchor="system-web-http-apicontroller-badrequest(system-string)" w:history="1">
+            <w:hyperlink r:id="rId14" w:anchor="system-web-http-apicontroller-badrequest(system-string)" w:history="1">
+              <w:proofErr w:type="spellStart"/>
               <w:r>
                 <w:rPr>
                   <w:rStyle w:val="Hyperlink"/>
                   <w:rFonts w:ascii="Segoe UI" w:hAnsi="Segoe UI" w:cs="Segoe UI"/>
                 </w:rPr>
-                <w:t>BadRequest(String)</w:t>
+                <w:t>BadRequest</w:t>
+              </w:r>
+              <w:proofErr w:type="spellEnd"/>
+              <w:r>
+                <w:rPr>
+                  <w:rStyle w:val="Hyperlink"/>
+                  <w:rFonts w:ascii="Segoe UI" w:hAnsi="Segoe UI" w:cs="Segoe UI"/>
+                </w:rPr>
+                <w:t>(String)</w:t>
               </w:r>
             </w:hyperlink>
           </w:p>
         </w:tc>
         <w:tc>
           <w:tcPr>
-            <w:tcW w:w="0" w:type="auto"/>
+            <w:tcW w:w="4808" w:type="dxa"/>
             <w:hideMark/>
           </w:tcPr>
           <w:p>
@@ -1087,7 +2267,7 @@
               </w:rPr>
               <w:t> </w:t>
             </w:r>
-            <w:hyperlink r:id="rId16" w:history="1">
+            <w:hyperlink r:id="rId15" w:history="1">
               <w:r>
                 <w:rPr>
                   <w:rStyle w:val="Hyperlink"/>
@@ -1117,7 +2297,7 @@
             <w:hideMark/>
           </w:tcPr>
           <w:p>
-            <w:hyperlink r:id="rId17" w:anchor="system-web-http-apicontroller-conflict" w:history="1">
+            <w:hyperlink r:id="rId16" w:anchor="system-web-http-apicontroller-conflict" w:history="1">
               <w:r>
                 <w:rPr>
                   <w:rStyle w:val="Hyperlink"/>
@@ -1130,7 +2310,7 @@
         </w:tc>
         <w:tc>
           <w:tcPr>
-            <w:tcW w:w="0" w:type="auto"/>
+            <w:tcW w:w="4808" w:type="dxa"/>
             <w:hideMark/>
           </w:tcPr>
           <w:p>
@@ -1145,7 +2325,7 @@
               </w:rPr>
               <w:t> </w:t>
             </w:r>
-            <w:hyperlink r:id="rId18" w:history="1">
+            <w:hyperlink r:id="rId17" w:history="1">
               <w:r>
                 <w:rPr>
                   <w:rStyle w:val="Hyperlink"/>
@@ -1175,7 +2355,7 @@
             <w:hideMark/>
           </w:tcPr>
           <w:p>
-            <w:hyperlink r:id="rId19" w:anchor="system-web-http-apicontroller-content-1(system-net-httpstatuscode-0)" w:history="1">
+            <w:hyperlink r:id="rId18" w:anchor="system-web-http-apicontroller-content-1(system-net-httpstatuscode-0)" w:history="1">
               <w:r>
                 <w:rPr>
                   <w:rStyle w:val="Hyperlink"/>
@@ -1188,7 +2368,7 @@
         </w:tc>
         <w:tc>
           <w:tcPr>
-            <w:tcW w:w="0" w:type="auto"/>
+            <w:tcW w:w="4808" w:type="dxa"/>
             <w:hideMark/>
           </w:tcPr>
           <w:p>
@@ -1252,7 +2432,7 @@
             <w:hideMark/>
           </w:tcPr>
           <w:p>
-            <w:hyperlink r:id="rId20" w:anchor="system-web-http-apicontroller-internalservererror" w:history="1">
+            <w:hyperlink r:id="rId19" w:anchor="system-web-http-apicontroller-internalservererror" w:history="1">
               <w:r>
                 <w:rPr>
                   <w:rStyle w:val="Hyperlink"/>
@@ -1265,7 +2445,7 @@
         </w:tc>
         <w:tc>
           <w:tcPr>
-            <w:tcW w:w="0" w:type="auto"/>
+            <w:tcW w:w="4808" w:type="dxa"/>
             <w:hideMark/>
           </w:tcPr>
           <w:p>
@@ -1280,7 +2460,7 @@
               </w:rPr>
               <w:t> </w:t>
             </w:r>
-            <w:hyperlink r:id="rId21" w:history="1">
+            <w:hyperlink r:id="rId20" w:history="1">
               <w:r>
                 <w:rPr>
                   <w:rStyle w:val="Hyperlink"/>
@@ -1310,7 +2490,7 @@
             <w:hideMark/>
           </w:tcPr>
           <w:p>
-            <w:hyperlink r:id="rId22" w:anchor="system-web-http-apicontroller-internalservererror(system-exception)" w:history="1">
+            <w:hyperlink r:id="rId21" w:anchor="system-web-http-apicontroller-internalservererror(system-exception)" w:history="1">
               <w:r>
                 <w:rPr>
                   <w:rStyle w:val="Hyperlink"/>
@@ -1323,7 +2503,7 @@
         </w:tc>
         <w:tc>
           <w:tcPr>
-            <w:tcW w:w="0" w:type="auto"/>
+            <w:tcW w:w="4808" w:type="dxa"/>
             <w:hideMark/>
           </w:tcPr>
           <w:p>
@@ -1338,7 +2518,7 @@
               </w:rPr>
               <w:t> </w:t>
             </w:r>
-            <w:hyperlink r:id="rId23" w:history="1">
+            <w:hyperlink r:id="rId22" w:history="1">
               <w:r>
                 <w:rPr>
                   <w:rStyle w:val="Hyperlink"/>
@@ -1368,7 +2548,7 @@
             <w:hideMark/>
           </w:tcPr>
           <w:p>
-            <w:hyperlink r:id="rId24" w:anchor="system-web-http-apicontroller-notfound" w:history="1">
+            <w:hyperlink r:id="rId23" w:anchor="system-web-http-apicontroller-notfound" w:history="1">
               <w:r>
                 <w:rPr>
                   <w:rStyle w:val="Hyperlink"/>
@@ -1381,7 +2561,7 @@
         </w:tc>
         <w:tc>
           <w:tcPr>
-            <w:tcW w:w="0" w:type="auto"/>
+            <w:tcW w:w="4808" w:type="dxa"/>
             <w:hideMark/>
           </w:tcPr>
           <w:p>
@@ -1396,7 +2576,7 @@
               </w:rPr>
               <w:t> </w:t>
             </w:r>
-            <w:hyperlink r:id="rId25" w:history="1">
+            <w:hyperlink r:id="rId24" w:history="1">
               <w:r>
                 <w:rPr>
                   <w:rStyle w:val="Hyperlink"/>
@@ -1426,7 +2606,7 @@
             <w:hideMark/>
           </w:tcPr>
           <w:p>
-            <w:hyperlink r:id="rId26" w:anchor="system-web-http-apicontroller-ok" w:history="1">
+            <w:hyperlink r:id="rId25" w:anchor="system-web-http-apicontroller-ok" w:history="1">
               <w:r>
                 <w:rPr>
                   <w:rStyle w:val="Hyperlink"/>
@@ -1439,7 +2619,7 @@
         </w:tc>
         <w:tc>
           <w:tcPr>
-            <w:tcW w:w="0" w:type="auto"/>
+            <w:tcW w:w="4808" w:type="dxa"/>
             <w:hideMark/>
           </w:tcPr>
           <w:p>
@@ -1454,7 +2634,7 @@
               </w:rPr>
               <w:t> </w:t>
             </w:r>
-            <w:hyperlink r:id="rId27" w:history="1">
+            <w:hyperlink r:id="rId26" w:history="1">
               <w:r>
                 <w:rPr>
                   <w:rStyle w:val="Hyperlink"/>
@@ -1484,7 +2664,7 @@
             <w:hideMark/>
           </w:tcPr>
           <w:p>
-            <w:hyperlink r:id="rId28" w:anchor="system-web-http-apicontroller-ok-1(-0)" w:history="1">
+            <w:hyperlink r:id="rId27" w:anchor="system-web-http-apicontroller-ok-1(-0)" w:history="1">
               <w:r>
                 <w:rPr>
                   <w:rStyle w:val="Hyperlink"/>
@@ -1497,7 +2677,7 @@
         </w:tc>
         <w:tc>
           <w:tcPr>
-            <w:tcW w:w="0" w:type="auto"/>
+            <w:tcW w:w="4808" w:type="dxa"/>
             <w:hideMark/>
           </w:tcPr>
           <w:p>
@@ -1512,7 +2692,7 @@
               </w:rPr>
               <w:t> </w:t>
             </w:r>
-            <w:hyperlink r:id="rId29" w:history="1">
+            <w:hyperlink r:id="rId28" w:history="1">
               <w:r>
                 <w:rPr>
                   <w:rStyle w:val="Hyperlink"/>
@@ -1542,7 +2722,7 @@
             <w:hideMark/>
           </w:tcPr>
           <w:p>
-            <w:hyperlink r:id="rId30" w:anchor="system-web-http-apicontroller-redirect(system-string)" w:history="1">
+            <w:hyperlink r:id="rId29" w:anchor="system-web-http-apicontroller-redirect(system-string)" w:history="1">
               <w:r>
                 <w:rPr>
                   <w:rStyle w:val="Hyperlink"/>
@@ -1555,7 +2735,7 @@
         </w:tc>
         <w:tc>
           <w:tcPr>
-            <w:tcW w:w="0" w:type="auto"/>
+            <w:tcW w:w="4808" w:type="dxa"/>
             <w:hideMark/>
           </w:tcPr>
           <w:p>
@@ -1570,7 +2750,7 @@
               </w:rPr>
               <w:t> </w:t>
             </w:r>
-            <w:hyperlink r:id="rId31" w:history="1">
+            <w:hyperlink r:id="rId30" w:history="1">
               <w:r>
                 <w:rPr>
                   <w:rStyle w:val="Hyperlink"/>
@@ -1600,7 +2780,7 @@
             <w:hideMark/>
           </w:tcPr>
           <w:p>
-            <w:hyperlink r:id="rId32" w:anchor="system-web-http-apicontroller-redirect(system-uri)" w:history="1">
+            <w:hyperlink r:id="rId31" w:anchor="system-web-http-apicontroller-redirect(system-uri)" w:history="1">
               <w:r>
                 <w:rPr>
                   <w:rStyle w:val="Hyperlink"/>
@@ -1613,7 +2793,7 @@
         </w:tc>
         <w:tc>
           <w:tcPr>
-            <w:tcW w:w="0" w:type="auto"/>
+            <w:tcW w:w="4808" w:type="dxa"/>
             <w:hideMark/>
           </w:tcPr>
           <w:p>
@@ -1628,7 +2808,7 @@
               </w:rPr>
               <w:t> </w:t>
             </w:r>
-            <w:hyperlink r:id="rId33" w:history="1">
+            <w:hyperlink r:id="rId32" w:history="1">
               <w:r>
                 <w:rPr>
                   <w:rStyle w:val="Hyperlink"/>
@@ -1658,7 +2838,7 @@
             <w:hideMark/>
           </w:tcPr>
           <w:p>
-            <w:hyperlink r:id="rId34" w:anchor="system-web-http-apicontroller-redirecttoroute(system-string-system-object)" w:history="1">
+            <w:hyperlink r:id="rId33" w:anchor="system-web-http-apicontroller-redirecttoroute(system-string-system-object)" w:history="1">
               <w:r>
                 <w:rPr>
                   <w:rStyle w:val="Hyperlink"/>
@@ -1671,7 +2851,7 @@
         </w:tc>
         <w:tc>
           <w:tcPr>
-            <w:tcW w:w="0" w:type="auto"/>
+            <w:tcW w:w="4808" w:type="dxa"/>
             <w:hideMark/>
           </w:tcPr>
           <w:p>
@@ -1686,7 +2866,7 @@
               </w:rPr>
               <w:t> </w:t>
             </w:r>
-            <w:hyperlink r:id="rId35" w:history="1">
+            <w:hyperlink r:id="rId34" w:history="1">
               <w:r>
                 <w:rPr>
                   <w:rStyle w:val="Hyperlink"/>
@@ -1716,7 +2896,7 @@
             <w:hideMark/>
           </w:tcPr>
           <w:p>
-            <w:hyperlink r:id="rId36" w:anchor="system-web-http-apicontroller-responsemessage(system-net-http-httpresponsemessage)" w:history="1">
+            <w:hyperlink r:id="rId35" w:anchor="system-web-http-apicontroller-responsemessage(system-net-http-httpresponsemessage)" w:history="1">
               <w:r>
                 <w:rPr>
                   <w:rStyle w:val="Hyperlink"/>
@@ -1729,7 +2909,7 @@
         </w:tc>
         <w:tc>
           <w:tcPr>
-            <w:tcW w:w="0" w:type="auto"/>
+            <w:tcW w:w="4808" w:type="dxa"/>
             <w:hideMark/>
           </w:tcPr>
           <w:p>
@@ -1744,7 +2924,7 @@
               </w:rPr>
               <w:t> </w:t>
             </w:r>
-            <w:hyperlink r:id="rId37" w:history="1">
+            <w:hyperlink r:id="rId36" w:history="1">
               <w:r>
                 <w:rPr>
                   <w:rStyle w:val="Hyperlink"/>
@@ -1774,7 +2954,7 @@
             <w:hideMark/>
           </w:tcPr>
           <w:p>
-            <w:hyperlink r:id="rId38" w:anchor="system-web-http-apicontroller-statuscode(system-net-httpstatuscode)" w:history="1">
+            <w:hyperlink r:id="rId37" w:anchor="system-web-http-apicontroller-statuscode(system-net-httpstatuscode)" w:history="1">
               <w:r>
                 <w:rPr>
                   <w:rStyle w:val="Hyperlink"/>
@@ -1787,7 +2967,7 @@
         </w:tc>
         <w:tc>
           <w:tcPr>
-            <w:tcW w:w="0" w:type="auto"/>
+            <w:tcW w:w="4808" w:type="dxa"/>
             <w:hideMark/>
           </w:tcPr>
           <w:p>
@@ -1845,7 +3025,7 @@
           <w:lang w:bidi="he-IL"/>
         </w:rPr>
       </w:pPr>
-      <w:bookmarkStart w:id="4" w:name="_Toc147352593"/>
+      <w:bookmarkStart w:id="5" w:name="_Toc156384072"/>
       <w:r>
         <w:rPr>
           <w:lang w:bidi="he-IL"/>
@@ -1858,7 +3038,7 @@
         </w:rPr>
         <w:t>ing</w:t>
       </w:r>
-      <w:bookmarkEnd w:id="4"/>
+      <w:bookmarkEnd w:id="5"/>
     </w:p>
     <w:p>
       <w:pPr>
@@ -2453,17 +3633,7 @@
           <w:szCs w:val="19"/>
           <w:lang w:val="en-GB" w:bidi="he-IL"/>
         </w:rPr>
-        <w:t xml:space="preserve"> id)</w:t>
-      </w:r>
-      <w:r>
-        <w:rPr>
-          <w:rFonts w:ascii="Cascadia Mono" w:hAnsi="Cascadia Mono" w:cs="Cascadia Mono"/>
-          <w:color w:val="000000"/>
-          <w:sz w:val="19"/>
-          <w:szCs w:val="19"/>
-          <w:lang w:val="en-GB" w:bidi="he-IL"/>
-        </w:rPr>
-        <w:t xml:space="preserve"> </w:t>
+        <w:t xml:space="preserve"> id) </w:t>
       </w:r>
     </w:p>
     <w:p>
@@ -2472,7 +3642,7 @@
         <w:autoSpaceDN w:val="0"/>
         <w:adjustRightInd w:val="0"/>
         <w:rPr>
-          <w:rFonts w:ascii="Cascadia Mono" w:hAnsi="Cascadia Mono" w:cs="Cascadia Mono" w:hint="cs"/>
+          <w:rFonts w:ascii="Cascadia Mono" w:hAnsi="Cascadia Mono" w:cs="Cascadia Mono"/>
           <w:color w:val="000000"/>
           <w:sz w:val="19"/>
           <w:szCs w:val="19"/>
@@ -2488,12 +3658,14 @@
           <w:lang w:val="en-GB" w:bidi="he-IL"/>
         </w:rPr>
       </w:pPr>
+      <w:bookmarkStart w:id="6" w:name="_Toc156384073"/>
       <w:r>
         <w:rPr>
           <w:lang w:val="en-GB" w:bidi="he-IL"/>
         </w:rPr>
         <w:t>Data</w:t>
       </w:r>
+      <w:bookmarkEnd w:id="6"/>
     </w:p>
     <w:p>
       <w:pPr>
@@ -2502,12 +3674,14 @@
           <w:lang w:val="en-GB" w:bidi="he-IL"/>
         </w:rPr>
       </w:pPr>
+      <w:bookmarkStart w:id="7" w:name="_Toc156384074"/>
       <w:r>
         <w:rPr>
           <w:lang w:val="en-GB" w:bidi="he-IL"/>
         </w:rPr>
         <w:t>Record</w:t>
       </w:r>
+      <w:bookmarkEnd w:id="7"/>
     </w:p>
     <w:p>
       <w:pPr>
@@ -2523,12 +3697,14 @@
           <w:lang w:val="en-GB" w:bidi="he-IL"/>
         </w:rPr>
       </w:pPr>
+      <w:bookmarkStart w:id="8" w:name="_Toc156384075"/>
       <w:r>
         <w:rPr>
           <w:lang w:val="en-GB" w:bidi="he-IL"/>
         </w:rPr>
         <w:t>Validation</w:t>
       </w:r>
+      <w:bookmarkEnd w:id="8"/>
     </w:p>
     <w:p>
       <w:pPr>
@@ -2670,6 +3846,9 @@
     </w:p>
     <w:p>
       <w:pPr>
+        <w:tabs>
+          <w:tab w:val="left" w:pos="5646"/>
+        </w:tabs>
         <w:rPr>
           <w:lang w:val="en-GB" w:bidi="he-IL"/>
         </w:rPr>
@@ -2679,6 +3858,12 @@
           <w:lang w:val="en-GB" w:bidi="he-IL"/>
         </w:rPr>
         <w:t>[Email]</w:t>
+      </w:r>
+      <w:r>
+        <w:rPr>
+          <w:lang w:val="en-GB" w:bidi="he-IL"/>
+        </w:rPr>
+        <w:tab/>
       </w:r>
     </w:p>
     <w:p>
@@ -2756,17 +3941,58 @@
     </w:p>
     <w:p>
       <w:pPr>
+        <w:rPr>
+          <w:lang w:val="en-GB" w:bidi="he-IL"/>
+        </w:rPr>
+      </w:pPr>
+      <w:r>
+        <w:rPr>
+          <w:lang w:val="en-GB" w:bidi="he-IL"/>
+        </w:rPr>
+        <w:t>“Errors”:</w:t>
+      </w:r>
+    </w:p>
+    <w:p>
+      <w:pPr>
+        <w:rPr>
+          <w:lang w:val="en-GB" w:bidi="he-IL"/>
+        </w:rPr>
+      </w:pPr>
+      <w:r>
+        <w:rPr>
+          <w:lang w:val="en-GB" w:bidi="he-IL"/>
+        </w:rPr>
+        <w:tab/>
+        <w:t xml:space="preserve">“Title”: “Title is </w:t>
+      </w:r>
+      <w:r>
+        <w:rPr>
+          <w:lang w:val="en-GB" w:bidi="he-IL"/>
+        </w:rPr>
+        <w:t>required</w:t>
+      </w:r>
+      <w:r>
+        <w:rPr>
+          <w:lang w:val="en-GB" w:bidi="he-IL"/>
+        </w:rPr>
+        <w:t>”</w:t>
+      </w:r>
+    </w:p>
+    <w:p>
+      <w:pPr>
         <w:pStyle w:val="Heading1"/>
         <w:rPr>
           <w:lang w:val="en-GB" w:bidi="he-IL"/>
         </w:rPr>
       </w:pPr>
+      <w:bookmarkStart w:id="9" w:name="_Toc156384076"/>
       <w:r>
         <w:rPr>
           <w:lang w:val="en-GB" w:bidi="he-IL"/>
         </w:rPr>
         <w:t>JSON Patch</w:t>
       </w:r>
+      <w:bookmarkEnd w:id="9"/>
     </w:p>
     <w:p>
       <w:pPr>
@@ -2813,20 +4039,6 @@
         </w:rPr>
         <w:t>Unlike Update</w:t>
       </w:r>
-    </w:p>
-    <w:p>
-      <w:pPr>
-        <w:rPr>
-          <w:lang w:val="en-GB" w:bidi="he-IL"/>
-        </w:rPr>
-      </w:pPr>
-    </w:p>
-    <w:p>
-      <w:pPr>
-        <w:rPr>
-          <w:lang w:val="en-GB" w:bidi="he-IL"/>
-        </w:rPr>
-      </w:pPr>
     </w:p>
     <w:sectPr>
       <w:pgSz w:w="12240" w:h="15840"/>
@@ -3898,6 +5110,22 @@
     <w:basedOn w:val="DefaultParagraphFont"/>
     <w:rsid w:val="001A6496"/>
   </w:style>
+  <w:style w:type="table" w:styleId="TableGrid">
+    <w:name w:val="Table Grid"/>
+    <w:basedOn w:val="TableNormal"/>
+    <w:uiPriority w:val="39"/>
+    <w:rsid w:val="00115356"/>
+    <w:tblPr>
+      <w:tblBorders>
+        <w:top w:val="single" w:sz="4" w:space="0" w:color="auto"/>
+        <w:left w:val="single" w:sz="4" w:space="0" w:color="auto"/>
+        <w:bottom w:val="single" w:sz="4" w:space="0" w:color="auto"/>
+        <w:right w:val="single" w:sz="4" w:space="0" w:color="auto"/>
+        <w:insideH w:val="single" w:sz="4" w:space="0" w:color="auto"/>
+        <w:insideV w:val="single" w:sz="4" w:space="0" w:color="auto"/>
+      </w:tblBorders>
+    </w:tblPr>
+  </w:style>
 </w:styles>
 </file>
 
